--- a/Documents/Deliverable drafts_&_templates/SixGuys_Deliverable_0_ProjectDescription_draft.docx
+++ b/Documents/Deliverable drafts_&_templates/SixGuys_Deliverable_0_ProjectDescription_draft.docx
@@ -489,7 +489,16 @@
           <w:rFonts w:ascii="Arial" w:hAnsi="Arial" w:cs="Arial"/>
           <w:color w:val="0E101A"/>
         </w:rPr>
-        <w:t>The player will be able to throw different types of foods and drinks at enemies to defeat them. Foods such as French fries and chicken tenders will be available to be thrown by the player. Drinks could include milkshakes or sodas and tossing a drink would create a slippery spot near the enemy, causing them to trip. A lettuce wrap can be unlocked in later levels, and throwing this wrap will tangle an enemy up, allowing the player to walk right by unharmed. </w:t>
+        <w:t>The player will be able to throw different types of foods and drinks at enemies to defeat them. Foods such as French fries and chicken tenders will be available to be thrown by the player. Drinks could include milkshakes or sodas and tossing a drink would create a slippery spot near the enemy, causing them to trip. A lettuce wrap can be unlocked in later levels, and throwing this wrap will tangle an enemy up, allowing the pla</w:t>
+      </w:r>
+      <w:bookmarkStart w:id="1" w:name="_GoBack"/>
+      <w:bookmarkEnd w:id="1"/>
+      <w:r>
+        <w:rPr>
+          <w:rFonts w:ascii="Arial" w:hAnsi="Arial" w:cs="Arial"/>
+          <w:color w:val="0E101A"/>
+        </w:rPr>
+        <w:t>yer to walk right by unharmed. </w:t>
       </w:r>
     </w:p>
     <w:p>
@@ -874,10 +883,10 @@
         </w:rPr>
         <w:t>.</w:t>
       </w:r>
-      <w:bookmarkStart w:id="1" w:name="_heading=h.p050xdq2g6a" w:colFirst="0" w:colLast="0"/>
-      <w:bookmarkStart w:id="2" w:name="_heading=h.xe299fo1saf9" w:colFirst="0" w:colLast="0"/>
-      <w:bookmarkEnd w:id="1"/>
+      <w:bookmarkStart w:id="2" w:name="_heading=h.p050xdq2g6a" w:colFirst="0" w:colLast="0"/>
+      <w:bookmarkStart w:id="3" w:name="_heading=h.xe299fo1saf9" w:colFirst="0" w:colLast="0"/>
       <w:bookmarkEnd w:id="2"/>
+      <w:bookmarkEnd w:id="3"/>
       <w:r>
         <w:rPr>
           <w:rFonts w:ascii="Arial" w:hAnsi="Arial" w:cs="Arial"/>
@@ -915,8 +924,6 @@
           <w:rFonts w:ascii="Arial" w:eastAsia="Arial Nova" w:hAnsi="Arial" w:cs="Arial"/>
         </w:rPr>
       </w:pPr>
-      <w:bookmarkStart w:id="3" w:name="_GoBack"/>
-      <w:bookmarkEnd w:id="3"/>
     </w:p>
     <w:p>
       <w:pPr>
@@ -1210,7 +1217,7 @@
           <w:sz w:val="24"/>
           <w:szCs w:val="24"/>
         </w:rPr>
-        <w:t>As a developer, I want to be able to use a tool that lets me test any point in the game so that I do not have to waste my time going through things that come before the point I want to test.</w:t>
+        <w:t>As a player, I should be able to move my character through the world so that I can progress through it and explore how I want to.</w:t>
       </w:r>
     </w:p>
     <w:p>
@@ -1243,7 +1250,7 @@
           <w:sz w:val="24"/>
           <w:szCs w:val="24"/>
         </w:rPr>
-        <w:t>As a player, I should be able to move my character through the world so that I can progress through it and explore how I want to.</w:t>
+        <w:t>As a player, I want to be rewarded for progressing through the game so that I have more motivation to continue playing it.</w:t>
       </w:r>
     </w:p>
     <w:p>
@@ -1276,7 +1283,7 @@
           <w:sz w:val="24"/>
           <w:szCs w:val="24"/>
         </w:rPr>
-        <w:t>As a player, I want to be rewarded for progressing through the game so that I have more motivation to continue playing it.</w:t>
+        <w:t>As a player of modern video games, I would like the goal of the game to be clear and for things to be visually appealing and unambiguous because those are traits of modern games that I am accustomed to, and that will make the game feel polished and complete.</w:t>
       </w:r>
     </w:p>
     <w:p>
@@ -1309,7 +1316,7 @@
           <w:sz w:val="24"/>
           <w:szCs w:val="24"/>
         </w:rPr>
-        <w:t>As a player of modern video games, I would like the goal of the game to be clear and for things to be visually appealing and unambiguous because those are traits of modern games that I am accustomed to, and that will make the game feel polished and complete.</w:t>
+        <w:t>As someone who enjoys music, I would like for the game to have complete sound design, from sound effects that enhance realism to pleasant music, which will keep the game from feeling dull even at the calmer moments.</w:t>
       </w:r>
     </w:p>
     <w:p>
@@ -1342,7 +1349,7 @@
           <w:sz w:val="24"/>
           <w:szCs w:val="24"/>
         </w:rPr>
-        <w:t>As someone who enjoys music, I would like for the game to have complete sound design, from sound effects that enhance realism to pleasant music, which will keep the game from feeling dull even at the calmer moments.</w:t>
+        <w:t>As someone who enjoys a fair game, it is important to me that the game is free of bugs, which will make the game feel unfair for a user, such as losing the game when it was not the player's fault.</w:t>
       </w:r>
     </w:p>
     <w:p>
@@ -1375,7 +1382,7 @@
           <w:sz w:val="24"/>
           <w:szCs w:val="24"/>
         </w:rPr>
-        <w:t>As someone who enjoys a fair game, it is important to me that the game is free of bugs, which will make the game feel unfair for a user, such as losing the game when it was not the player's fault.</w:t>
+        <w:t>As a competitive player, I would like not only to be able to save my state within the game so that I may resume later, but I would also like to save high-scores or achievements of some kind so that I and others may compete against those scores.</w:t>
       </w:r>
     </w:p>
     <w:p>
@@ -1408,8 +1415,7 @@
           <w:sz w:val="24"/>
           <w:szCs w:val="24"/>
         </w:rPr>
-        <w:lastRenderedPageBreak/>
-        <w:t>As a competitive player, I would like not only to be able to save my state within the game so that I may resume later, but I would also like to save high-scores or achievements of some kind so that I and others may compete against those scores.</w:t>
+        <w:t>As a new player, I want to be able to view a tutorial or instructions on how to play, so that I can understand the game and so that I am not confused when I try to play it.</w:t>
       </w:r>
     </w:p>
     <w:p>
@@ -1442,7 +1448,7 @@
           <w:sz w:val="24"/>
           <w:szCs w:val="24"/>
         </w:rPr>
-        <w:t>As a new player, I want to be able to view a tutorial or instructions on how to play, so that I can understand the game and so that I am not confused when I try to play it.</w:t>
+        <w:t>As a player with specific preferences, I want to be able to have options that allow me to customize things like controls, volume, or graphics so that I can adjust the game to suit my preferences.</w:t>
       </w:r>
     </w:p>
     <w:p>
@@ -1475,7 +1481,7 @@
           <w:sz w:val="24"/>
           <w:szCs w:val="24"/>
         </w:rPr>
-        <w:t>As a player with specific preferences, I want to be able to have options that allow me to customize things like controls, volume, or graphics so that I can adjust the game to suit my preferences.</w:t>
+        <w:t>As a player, I need the interface for the game to clearly display important information such as health, lives, or score so that I can understand what is happening in the game and how I’m doing.</w:t>
       </w:r>
     </w:p>
     <w:p>
@@ -1508,7 +1514,7 @@
           <w:sz w:val="24"/>
           <w:szCs w:val="24"/>
         </w:rPr>
-        <w:t>As a player, I need the interface for the game to clearly display important information such as health, lives, or score so that I can understand what is happening in the game and how I’m doing.</w:t>
+        <w:t>As a player, I want to be able to fight against a variety of enemies so that I do not get bored with having to kill the same enemies repeatedly for the whole game.</w:t>
       </w:r>
     </w:p>
     <w:p>
@@ -1541,7 +1547,7 @@
           <w:sz w:val="24"/>
           <w:szCs w:val="24"/>
         </w:rPr>
-        <w:t>As a player, I want to be able to fight against a variety of enemies so that I do not get bored with having to kill the same enemies repeatedly for the whole game.</w:t>
+        <w:t>As a player who is frequently interrupted, I want to be able to pause the game, so that I do not get killed or lose points when I must focus on something other than the game for a short time.</w:t>
       </w:r>
     </w:p>
     <w:p>
@@ -1574,7 +1580,7 @@
           <w:sz w:val="24"/>
           <w:szCs w:val="24"/>
         </w:rPr>
-        <w:t>As a player who is frequently interrupted, I want to be able to pause the game, so that I do not get killed or lose points when I must focus on something other than the game for a short time.</w:t>
+        <w:t>As a player, I need the time between starting the game and being able to play the game to be a minimum because I don’t have a lot of free time, and having to wait 10 minutes to be able to play a game from starting my computer is very frustrating.</w:t>
       </w:r>
     </w:p>
     <w:p>
@@ -1607,7 +1613,23 @@
           <w:sz w:val="24"/>
           <w:szCs w:val="24"/>
         </w:rPr>
-        <w:t>As a player, I need the time between starting the game and being able to play the game to be a minimum because I don’t have a lot of free time, and having to wait 10 minutes to be able to play a game from starting my computer is very frustrating.</w:t>
+        <w:t>As a casual gamer, I want the game to be easy to pick</w:t>
+      </w:r>
+      <w:r>
+        <w:rPr>
+          <w:rFonts w:ascii="Arial" w:eastAsia="Arial Nova" w:hAnsi="Arial" w:cs="Arial"/>
+          <w:sz w:val="24"/>
+          <w:szCs w:val="24"/>
+        </w:rPr>
+        <w:t>up</w:t>
+      </w:r>
+      <w:r>
+        <w:rPr>
+          <w:rFonts w:ascii="Arial" w:eastAsia="Arial Nova" w:hAnsi="Arial" w:cs="Arial"/>
+          <w:sz w:val="24"/>
+          <w:szCs w:val="24"/>
+        </w:rPr>
+        <w:t>/understand because I want to be able to sit back and have fun without having to remember how to play the game and its mechanics.</w:t>
       </w:r>
     </w:p>
     <w:p>
@@ -1640,7 +1662,7 @@
           <w:sz w:val="24"/>
           <w:szCs w:val="24"/>
         </w:rPr>
-        <w:t>As a developer, I want to be able to see player metric data, because after working hard on the game, I want to see how many people are enjoying the game!</w:t>
+        <w:t>As a casual gamer, I want to have clear objectives on the missions. Often, I find I play a game for a few days, then come back a few months later and not have any clue what I was doing.</w:t>
       </w:r>
     </w:p>
     <w:p>
@@ -1673,7 +1695,7 @@
           <w:sz w:val="24"/>
           <w:szCs w:val="24"/>
         </w:rPr>
-        <w:t>As a casual gamer, I want the game to be easy to pick/understand because I want to be able to sit back and have fun without having to remember how to play the game and its mechanics.</w:t>
+        <w:t>As a budget game, I need the game to be able to run on lower-end hardware because if I can’t play the game smoothly on my current computer, the game won’t be of use to me.</w:t>
       </w:r>
     </w:p>
     <w:p>
@@ -1706,7 +1728,23 @@
           <w:sz w:val="24"/>
           <w:szCs w:val="24"/>
         </w:rPr>
-        <w:t>As a casual gamer, I want to have clear objectives on the missions.  Often, I find I play a game for a few days, then come back a few months later and not have any clue what I was doing.</w:t>
+        <w:t xml:space="preserve">As a user with limited data, I need the game to be playable offline because I am not always in an area with </w:t>
+      </w:r>
+      <w:r>
+        <w:rPr>
+          <w:rFonts w:ascii="Arial" w:eastAsia="Arial Nova" w:hAnsi="Arial" w:cs="Arial"/>
+          <w:sz w:val="24"/>
+          <w:szCs w:val="24"/>
+        </w:rPr>
+        <w:t>Wi-Fi and</w:t>
+      </w:r>
+      <w:r>
+        <w:rPr>
+          <w:rFonts w:ascii="Arial" w:eastAsia="Arial Nova" w:hAnsi="Arial" w:cs="Arial"/>
+          <w:sz w:val="24"/>
+          <w:szCs w:val="24"/>
+        </w:rPr>
+        <w:t xml:space="preserve"> using mobile data can get expensive. </w:t>
       </w:r>
     </w:p>
     <w:p>
@@ -1739,7 +1777,31 @@
           <w:sz w:val="24"/>
           <w:szCs w:val="24"/>
         </w:rPr>
-        <w:t>As a budget game, I need the game to be able to run on lower-end hardware because if I can’t play the game smoothly on my current computer, the game won’t be of use to me.</w:t>
+        <w:t xml:space="preserve">As a player, I need the game to have </w:t>
+      </w:r>
+      <w:r>
+        <w:rPr>
+          <w:rFonts w:ascii="Arial" w:eastAsia="Arial Nova" w:hAnsi="Arial" w:cs="Arial"/>
+          <w:sz w:val="24"/>
+          <w:szCs w:val="24"/>
+        </w:rPr>
+        <w:t>subtitles.</w:t>
+      </w:r>
+      <w:r>
+        <w:rPr>
+          <w:rFonts w:ascii="Arial" w:eastAsia="Arial Nova" w:hAnsi="Arial" w:cs="Arial"/>
+          <w:sz w:val="24"/>
+          <w:szCs w:val="24"/>
+        </w:rPr>
+        <w:t xml:space="preserve"> I</w:t>
+      </w:r>
+      <w:r>
+        <w:rPr>
+          <w:rFonts w:ascii="Arial" w:eastAsia="Arial Nova" w:hAnsi="Arial" w:cs="Arial"/>
+          <w:sz w:val="24"/>
+          <w:szCs w:val="24"/>
+        </w:rPr>
+        <w:t xml:space="preserve"> prefer to be able to both listen to and read the game dialog as I take in the information better this way.</w:t>
       </w:r>
     </w:p>
     <w:p>
@@ -1772,40 +1834,12 @@
           <w:sz w:val="24"/>
           <w:szCs w:val="24"/>
         </w:rPr>
-        <w:t xml:space="preserve">As a user with limited data, I need the game to be playable offline because I am not always in an area with </w:t>
-      </w:r>
-      <w:proofErr w:type="spellStart"/>
-      <w:proofErr w:type="gramStart"/>
-      <w:r>
-        <w:rPr>
-          <w:rFonts w:ascii="Arial" w:eastAsia="Arial Nova" w:hAnsi="Arial" w:cs="Arial"/>
-          <w:sz w:val="24"/>
-          <w:szCs w:val="24"/>
-        </w:rPr>
-        <w:t>WiFi</w:t>
-      </w:r>
-      <w:proofErr w:type="spellEnd"/>
-      <w:r>
-        <w:rPr>
-          <w:rFonts w:ascii="Arial" w:eastAsia="Arial Nova" w:hAnsi="Arial" w:cs="Arial"/>
-          <w:sz w:val="24"/>
-          <w:szCs w:val="24"/>
-        </w:rPr>
-        <w:t>, and</w:t>
-      </w:r>
-      <w:proofErr w:type="gramEnd"/>
-      <w:r>
-        <w:rPr>
-          <w:rFonts w:ascii="Arial" w:eastAsia="Arial Nova" w:hAnsi="Arial" w:cs="Arial"/>
-          <w:sz w:val="24"/>
-          <w:szCs w:val="24"/>
-        </w:rPr>
-        <w:t xml:space="preserve"> using mobile data can get expensive. </w:t>
-      </w:r>
-    </w:p>
-    <w:p>
-      <w:pPr>
-        <w:spacing w:after="0" w:line="276" w:lineRule="auto"/>
+        <w:t xml:space="preserve">As a colorblind player, I need the game to have a colorblind mode because otherwise, I am not able to distinguish many game objects rendering the game quite frustrating. </w:t>
+      </w:r>
+    </w:p>
+    <w:p>
+      <w:pPr>
+        <w:pStyle w:val="ListParagraph"/>
         <w:rPr>
           <w:rFonts w:ascii="Arial" w:eastAsia="Arial Nova" w:hAnsi="Arial" w:cs="Arial"/>
           <w:sz w:val="24"/>
@@ -1833,8 +1867,18 @@
           <w:sz w:val="24"/>
           <w:szCs w:val="24"/>
         </w:rPr>
-        <w:t xml:space="preserve">As a player, I need the game to have subtitles. </w:t>
-      </w:r>
+        <w:t>As a developer, I want to be able to use a tool that lets me test any point in the game so that I do not have to waste my time going through things that come before the point I want to test.</w:t>
+      </w:r>
+    </w:p>
+    <w:p>
+      <w:pPr>
+        <w:pStyle w:val="ListParagraph"/>
+        <w:rPr>
+          <w:rFonts w:ascii="Arial" w:eastAsia="Arial Nova" w:hAnsi="Arial" w:cs="Arial"/>
+          <w:sz w:val="24"/>
+          <w:szCs w:val="24"/>
+        </w:rPr>
+      </w:pPr>
     </w:p>
     <w:p>
       <w:pPr>
@@ -1856,74 +1900,19 @@
           <w:sz w:val="24"/>
           <w:szCs w:val="24"/>
         </w:rPr>
-        <w:t>I prefer to be able to both listen to and read the game dialog as I take in the information better this way.</w:t>
-      </w:r>
-    </w:p>
-    <w:p>
-      <w:pPr>
-        <w:spacing w:after="0" w:line="276" w:lineRule="auto"/>
-        <w:rPr>
-          <w:rFonts w:ascii="Arial" w:eastAsia="Arial Nova" w:hAnsi="Arial" w:cs="Arial"/>
-          <w:sz w:val="24"/>
-          <w:szCs w:val="24"/>
-        </w:rPr>
-      </w:pPr>
+        <w:t>As a developer, I want to be able to see player metric data, because after working hard on the game, I want to see how many people are enjoying the game!</w:t>
+      </w:r>
     </w:p>
     <w:p>
       <w:pPr>
         <w:pStyle w:val="ListParagraph"/>
-        <w:numPr>
-          <w:ilvl w:val="0"/>
-          <w:numId w:val="4"/>
-        </w:numPr>
-        <w:spacing w:after="0" w:line="276" w:lineRule="auto"/>
-        <w:rPr>
-          <w:rFonts w:ascii="Arial" w:eastAsia="Arial Nova" w:hAnsi="Arial" w:cs="Arial"/>
-          <w:sz w:val="24"/>
-          <w:szCs w:val="24"/>
-        </w:rPr>
-      </w:pPr>
-      <w:r>
-        <w:rPr>
-          <w:rFonts w:ascii="Arial" w:eastAsia="Arial Nova" w:hAnsi="Arial" w:cs="Arial"/>
-          <w:sz w:val="24"/>
-          <w:szCs w:val="24"/>
-        </w:rPr>
-        <w:t xml:space="preserve">As a colorblind player, I need the game to have a colorblind mode because otherwise, I am not able to distinguish many game objects rendering the game quite frustrating. </w:t>
-      </w:r>
-    </w:p>
-    <w:p>
-      <w:pPr>
-        <w:spacing w:after="0" w:line="276" w:lineRule="auto"/>
-        <w:rPr>
-          <w:rFonts w:ascii="Arial" w:eastAsia="Arial Nova" w:hAnsi="Arial" w:cs="Arial"/>
-          <w:sz w:val="24"/>
-          <w:szCs w:val="24"/>
-        </w:rPr>
-      </w:pPr>
-    </w:p>
-    <w:p>
-      <w:pPr>
-        <w:pStyle w:val="ListParagraph"/>
-        <w:numPr>
-          <w:ilvl w:val="0"/>
-          <w:numId w:val="4"/>
-        </w:numPr>
-        <w:spacing w:after="0" w:line="276" w:lineRule="auto"/>
-        <w:rPr>
-          <w:rFonts w:ascii="Arial" w:eastAsia="Arial Nova" w:hAnsi="Arial" w:cs="Arial"/>
-          <w:sz w:val="24"/>
-          <w:szCs w:val="24"/>
-        </w:rPr>
-      </w:pPr>
-      <w:r>
-        <w:rPr>
-          <w:rFonts w:ascii="Arial" w:eastAsia="Arial Nova" w:hAnsi="Arial" w:cs="Arial"/>
-          <w:sz w:val="24"/>
-          <w:szCs w:val="24"/>
-        </w:rPr>
-        <w:t>As a game designer, I need to be able to pair users of the same skill together so that competition is fair and not randomly chosen. Having users of the same or similar skill level will help keep the application both challenging and fun. If users were regularly playing others with a significantly higher skill level, they may get frustrated and not want to continue using the application. Similarly, users playing others with a considerably lower skill level might get bored and find the game unfun and unchallenging.</w:t>
-      </w:r>
+        <w:spacing w:after="0" w:line="276" w:lineRule="auto"/>
+        <w:rPr>
+          <w:rFonts w:ascii="Arial" w:eastAsia="Arial Nova" w:hAnsi="Arial" w:cs="Arial"/>
+          <w:sz w:val="24"/>
+          <w:szCs w:val="24"/>
+        </w:rPr>
+      </w:pPr>
     </w:p>
     <w:sectPr>
       <w:headerReference w:type="default" r:id="rId9"/>
@@ -1988,6 +1977,49 @@
 
 <file path=word/header1.xml><?xml version="1.0" encoding="utf-8"?>
 <w:hdr xmlns:wpc="http://schemas.microsoft.com/office/word/2010/wordprocessingCanvas" xmlns:cx="http://schemas.microsoft.com/office/drawing/2014/chartex" xmlns:cx1="http://schemas.microsoft.com/office/drawing/2015/9/8/chartex" xmlns:cx2="http://schemas.microsoft.com/office/drawing/2015/10/21/chartex" xmlns:cx3="http://schemas.microsoft.com/office/drawing/2016/5/9/chartex" xmlns:cx4="http://schemas.microsoft.com/office/drawing/2016/5/10/chartex" xmlns:cx5="http://schemas.microsoft.com/office/drawing/2016/5/11/chartex" xmlns:cx6="http://schemas.microsoft.com/office/drawing/2016/5/12/chartex" xmlns:cx7="http://schemas.microsoft.com/office/drawing/2016/5/13/chartex" xmlns:cx8="http://schemas.microsoft.com/office/drawing/2016/5/14/chartex" xmlns:mc="http://schemas.openxmlformats.org/markup-compatibility/2006" xmlns:aink="http://schemas.microsoft.com/office/drawing/2016/ink" xmlns:am3d="http://schemas.microsoft.com/office/drawing/2017/model3d" xmlns:o="urn:schemas-microsoft-com:office:office" xmlns:r="http://schemas.openxmlformats.org/officeDocument/2006/relationships" xmlns:m="http://schemas.openxmlformats.org/officeDocument/2006/math" xmlns:v="urn:schemas-microsoft-com:vml" xmlns:wp14="http://schemas.microsoft.com/office/word/2010/wordprocessingDrawing" xmlns:wp="http://schemas.openxmlformats.org/drawingml/2006/wordprocessingDrawing" xmlns:w10="urn:schemas-microsoft-com:office:word" xmlns:w="http://schemas.openxmlformats.org/wordprocessingml/2006/main" xmlns:w14="http://schemas.microsoft.com/office/word/2010/wordml" xmlns:w15="http://schemas.microsoft.com/office/word/2012/wordml" xmlns:w16cid="http://schemas.microsoft.com/office/word/2016/wordml/cid" xmlns:w16se="http://schemas.microsoft.com/office/word/2015/wordml/symex" xmlns:wpg="http://schemas.microsoft.com/office/word/2010/wordprocessingGroup" xmlns:wpi="http://schemas.microsoft.com/office/word/2010/wordprocessingInk" xmlns:wne="http://schemas.microsoft.com/office/word/2006/wordml" xmlns:wps="http://schemas.microsoft.com/office/word/2010/wordprocessingShape" mc:Ignorable="w14 w15 w16se w16cid wp14">
+  <w:sdt>
+    <w:sdtPr>
+      <w:id w:val="902558237"/>
+      <w:docPartObj>
+        <w:docPartGallery w:val="Page Numbers (Top of Page)"/>
+        <w:docPartUnique/>
+      </w:docPartObj>
+    </w:sdtPr>
+    <w:sdtEndPr>
+      <w:rPr>
+        <w:noProof/>
+      </w:rPr>
+    </w:sdtEndPr>
+    <w:sdtContent>
+      <w:p>
+        <w:pPr>
+          <w:pStyle w:val="Header"/>
+          <w:jc w:val="right"/>
+        </w:pPr>
+        <w:r>
+          <w:fldChar w:fldCharType="begin"/>
+        </w:r>
+        <w:r>
+          <w:instrText xml:space="preserve"> PAGE   \* MERGEFORMAT </w:instrText>
+        </w:r>
+        <w:r>
+          <w:fldChar w:fldCharType="separate"/>
+        </w:r>
+        <w:r>
+          <w:rPr>
+            <w:noProof/>
+          </w:rPr>
+          <w:t>2</w:t>
+        </w:r>
+        <w:r>
+          <w:rPr>
+            <w:noProof/>
+          </w:rPr>
+          <w:fldChar w:fldCharType="end"/>
+        </w:r>
+      </w:p>
+    </w:sdtContent>
+  </w:sdt>
   <w:p>
     <w:pPr>
       <w:pBdr>
@@ -2011,7 +2043,7 @@
         <w:noProof/>
       </w:rPr>
       <w:drawing>
-        <wp:anchor distT="0" distB="0" distL="0" distR="0" simplePos="0" relativeHeight="251659264" behindDoc="0" locked="0" layoutInCell="1" hidden="0" allowOverlap="1" wp14:anchorId="3D094480" wp14:editId="2795AFAE">
+        <wp:anchor distT="0" distB="0" distL="0" distR="0" simplePos="0" relativeHeight="251659264" behindDoc="0" locked="0" layoutInCell="1" hidden="0" allowOverlap="1" wp14:anchorId="4BB22F9B" wp14:editId="0DD9213B">
           <wp:simplePos x="0" y="0"/>
           <wp:positionH relativeFrom="column">
             <wp:posOffset>-19050</wp:posOffset>
@@ -2100,7 +2132,7 @@
       <mc:AlternateContent>
         <mc:Choice Requires="wps">
           <w:drawing>
-            <wp:anchor distT="0" distB="0" distL="0" distR="0" simplePos="0" relativeHeight="251661312" behindDoc="0" locked="0" layoutInCell="1" hidden="0" allowOverlap="1" wp14:anchorId="34815D22" wp14:editId="61DEC0A9">
+            <wp:anchor distT="0" distB="0" distL="0" distR="0" simplePos="0" relativeHeight="251660288" behindDoc="0" locked="0" layoutInCell="1" hidden="0" allowOverlap="1" wp14:anchorId="5DDC98B1" wp14:editId="72DAAA58">
               <wp:simplePos x="0" y="0"/>
               <wp:positionH relativeFrom="column">
                 <wp:posOffset>-24765</wp:posOffset>
@@ -2145,11 +2177,11 @@
         </mc:Choice>
         <mc:Fallback>
           <w:pict>
-            <v:shapetype w14:anchorId="110F4CA6" id="_x0000_t32" coordsize="21600,21600" o:spt="32" o:oned="t" path="m,l21600,21600e" filled="f">
+            <v:shapetype w14:anchorId="356CE28F" id="_x0000_t32" coordsize="21600,21600" o:spt="32" o:oned="t" path="m,l21600,21600e" filled="f">
               <v:path arrowok="t" fillok="f" o:connecttype="none"/>
               <o:lock v:ext="edit" shapetype="t"/>
             </v:shapetype>
-            <v:shape id="Straight Arrow Connector 7" o:spid="_x0000_s1026" type="#_x0000_t32" style="position:absolute;margin-left:-1.95pt;margin-top:15.75pt;width:509.75pt;height:1.5pt;z-index:251661312;visibility:visible;mso-wrap-style:square;mso-wrap-distance-left:0;mso-wrap-distance-top:0;mso-wrap-distance-right:0;mso-wrap-distance-bottom:0;mso-position-horizontal:absolute;mso-position-horizontal-relative:text;mso-position-vertical:absolute;mso-position-vertical-relative:text" o:gfxdata="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" strokecolor="#214221" strokeweight="1.5pt">
+            <v:shape id="Straight Arrow Connector 7" o:spid="_x0000_s1026" type="#_x0000_t32" style="position:absolute;margin-left:-1.95pt;margin-top:15.75pt;width:509.75pt;height:1.5pt;z-index:251660288;visibility:visible;mso-wrap-style:square;mso-wrap-distance-left:0;mso-wrap-distance-top:0;mso-wrap-distance-right:0;mso-wrap-distance-bottom:0;mso-position-horizontal:absolute;mso-position-horizontal-relative:text;mso-position-vertical:absolute;mso-position-vertical-relative:text" o:gfxdata="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" strokecolor="#214221" strokeweight="1.5pt">
               <v:stroke startarrowwidth="narrow" startarrowlength="short" endarrowwidth="narrow" endarrowlength="short" joinstyle="miter"/>
               <w10:wrap type="square"/>
             </v:shape>
@@ -2167,6 +2199,11 @@
       </w:rPr>
       <w:t>Deliverable 0: Project Description</w:t>
     </w:r>
+  </w:p>
+  <w:p>
+    <w:pPr>
+      <w:pStyle w:val="Header"/>
+    </w:pPr>
   </w:p>
 </w:hdr>
 </file>
